--- a/co2/Co2.docx
+++ b/co2/Co2.docx
@@ -325,16 +325,7 @@
           <w:sz w:val="32"/>
           <w:szCs w:val="32"/>
         </w:rPr>
-        <w:t>Co2</w:t>
-      </w:r>
-      <w:r>
-        <w:rPr>
-          <w:rFonts w:ascii="Times New Roman" w:hAnsi="Times New Roman" w:cs="Times New Roman"/>
-          <w:b/>
-          <w:sz w:val="32"/>
-          <w:szCs w:val="32"/>
-        </w:rPr>
-        <w:t>_2</w:t>
+        <w:t>Co2_2</w:t>
       </w:r>
     </w:p>
     <w:p>
@@ -843,16 +834,7 @@
           <w:sz w:val="32"/>
           <w:szCs w:val="32"/>
         </w:rPr>
-        <w:t>Co2</w:t>
-      </w:r>
-      <w:r>
-        <w:rPr>
-          <w:rFonts w:ascii="Times New Roman" w:hAnsi="Times New Roman" w:cs="Times New Roman"/>
-          <w:b/>
-          <w:sz w:val="32"/>
-          <w:szCs w:val="32"/>
-        </w:rPr>
-        <w:t>_3</w:t>
+        <w:t>Co2_3</w:t>
       </w:r>
     </w:p>
     <w:p>
@@ -3950,6 +3932,987 @@
         </w:rPr>
         <w:t>Enter the limit:3</w:t>
       </w:r>
+    </w:p>
+    <w:p>
+      <w:pPr>
+        <w:rPr>
+          <w:rFonts w:ascii="Times New Roman" w:hAnsi="Times New Roman" w:cs="Times New Roman"/>
+          <w:sz w:val="28"/>
+          <w:szCs w:val="28"/>
+        </w:rPr>
+      </w:pPr>
+    </w:p>
+    <w:p>
+      <w:pPr>
+        <w:rPr>
+          <w:rFonts w:ascii="Times New Roman" w:hAnsi="Times New Roman" w:cs="Times New Roman"/>
+          <w:sz w:val="28"/>
+          <w:szCs w:val="28"/>
+        </w:rPr>
+      </w:pPr>
+      <w:r>
+        <w:rPr>
+          <w:rFonts w:ascii="Times New Roman" w:hAnsi="Times New Roman" w:cs="Times New Roman"/>
+          <w:sz w:val="28"/>
+          <w:szCs w:val="28"/>
+        </w:rPr>
+        <w:t>*</w:t>
+      </w:r>
+    </w:p>
+    <w:p>
+      <w:pPr>
+        <w:rPr>
+          <w:rFonts w:ascii="Times New Roman" w:hAnsi="Times New Roman" w:cs="Times New Roman"/>
+          <w:sz w:val="28"/>
+          <w:szCs w:val="28"/>
+        </w:rPr>
+      </w:pPr>
+      <w:r>
+        <w:rPr>
+          <w:rFonts w:ascii="Times New Roman" w:hAnsi="Times New Roman" w:cs="Times New Roman"/>
+          <w:sz w:val="28"/>
+          <w:szCs w:val="28"/>
+        </w:rPr>
+        <w:t>**</w:t>
+      </w:r>
+    </w:p>
+    <w:p>
+      <w:pPr>
+        <w:rPr>
+          <w:rFonts w:ascii="Times New Roman" w:hAnsi="Times New Roman" w:cs="Times New Roman"/>
+          <w:sz w:val="28"/>
+          <w:szCs w:val="28"/>
+        </w:rPr>
+      </w:pPr>
+      <w:r>
+        <w:rPr>
+          <w:rFonts w:ascii="Times New Roman" w:hAnsi="Times New Roman" w:cs="Times New Roman"/>
+          <w:sz w:val="28"/>
+          <w:szCs w:val="28"/>
+        </w:rPr>
+        <w:t>***</w:t>
+      </w:r>
+    </w:p>
+    <w:p>
+      <w:pPr>
+        <w:rPr>
+          <w:rFonts w:ascii="Times New Roman" w:hAnsi="Times New Roman" w:cs="Times New Roman"/>
+          <w:sz w:val="28"/>
+          <w:szCs w:val="28"/>
+        </w:rPr>
+      </w:pPr>
+      <w:r>
+        <w:rPr>
+          <w:rFonts w:ascii="Times New Roman" w:hAnsi="Times New Roman" w:cs="Times New Roman"/>
+          <w:sz w:val="28"/>
+          <w:szCs w:val="28"/>
+        </w:rPr>
+        <w:t>**</w:t>
+      </w:r>
+    </w:p>
+    <w:p>
+      <w:pPr>
+        <w:rPr>
+          <w:rFonts w:ascii="Times New Roman" w:hAnsi="Times New Roman" w:cs="Times New Roman"/>
+          <w:sz w:val="28"/>
+          <w:szCs w:val="28"/>
+        </w:rPr>
+      </w:pPr>
+      <w:r>
+        <w:rPr>
+          <w:rFonts w:ascii="Times New Roman" w:hAnsi="Times New Roman" w:cs="Times New Roman"/>
+          <w:sz w:val="28"/>
+          <w:szCs w:val="28"/>
+        </w:rPr>
+        <w:t>*</w:t>
+      </w:r>
+    </w:p>
+    <w:p>
+      <w:pPr>
+        <w:rPr>
+          <w:rFonts w:ascii="Times New Roman" w:hAnsi="Times New Roman" w:cs="Times New Roman"/>
+          <w:b/>
+          <w:sz w:val="32"/>
+          <w:szCs w:val="32"/>
+        </w:rPr>
+      </w:pPr>
+      <w:r>
+        <w:rPr>
+          <w:rFonts w:ascii="Times New Roman" w:hAnsi="Times New Roman" w:cs="Times New Roman"/>
+          <w:b/>
+          <w:sz w:val="32"/>
+          <w:szCs w:val="32"/>
+        </w:rPr>
+        <w:lastRenderedPageBreak/>
+        <w:t>Co2</w:t>
+      </w:r>
+      <w:r>
+        <w:rPr>
+          <w:rFonts w:ascii="Times New Roman" w:hAnsi="Times New Roman" w:cs="Times New Roman"/>
+          <w:b/>
+          <w:sz w:val="32"/>
+          <w:szCs w:val="32"/>
+        </w:rPr>
+        <w:t>_10</w:t>
+      </w:r>
+    </w:p>
+    <w:p>
+      <w:pPr>
+        <w:spacing w:before="187"/>
+        <w:rPr>
+          <w:rFonts w:ascii="Times New Roman" w:hAnsi="Times New Roman" w:cs="Times New Roman"/>
+          <w:sz w:val="32"/>
+          <w:szCs w:val="32"/>
+        </w:rPr>
+      </w:pPr>
+      <w:r>
+        <w:rPr>
+          <w:rFonts w:ascii="Times New Roman" w:hAnsi="Times New Roman" w:cs="Times New Roman"/>
+          <w:sz w:val="32"/>
+          <w:szCs w:val="32"/>
+        </w:rPr>
+        <w:t xml:space="preserve">Generate all factors of a number. </w:t>
+      </w:r>
+      <w:proofErr w:type="spellStart"/>
+      <w:proofErr w:type="gramStart"/>
+      <w:r>
+        <w:rPr>
+          <w:rFonts w:ascii="Times New Roman" w:hAnsi="Times New Roman" w:cs="Times New Roman"/>
+          <w:sz w:val="32"/>
+          <w:szCs w:val="32"/>
+        </w:rPr>
+        <w:t>def</w:t>
+      </w:r>
+      <w:proofErr w:type="spellEnd"/>
+      <w:proofErr w:type="gramEnd"/>
+      <w:r>
+        <w:rPr>
+          <w:rFonts w:ascii="Times New Roman" w:hAnsi="Times New Roman" w:cs="Times New Roman"/>
+          <w:sz w:val="32"/>
+          <w:szCs w:val="32"/>
+        </w:rPr>
+        <w:t xml:space="preserve"> </w:t>
+      </w:r>
+      <w:proofErr w:type="spellStart"/>
+      <w:r>
+        <w:rPr>
+          <w:rFonts w:ascii="Times New Roman" w:hAnsi="Times New Roman" w:cs="Times New Roman"/>
+          <w:sz w:val="32"/>
+          <w:szCs w:val="32"/>
+        </w:rPr>
+        <w:t>print_factors</w:t>
+      </w:r>
+      <w:proofErr w:type="spellEnd"/>
+      <w:r>
+        <w:rPr>
+          <w:rFonts w:ascii="Times New Roman" w:hAnsi="Times New Roman" w:cs="Times New Roman"/>
+          <w:sz w:val="32"/>
+          <w:szCs w:val="32"/>
+        </w:rPr>
+        <w:t>(x):</w:t>
+      </w:r>
+    </w:p>
+    <w:p>
+      <w:pPr>
+        <w:rPr>
+          <w:rFonts w:ascii="Times New Roman" w:hAnsi="Times New Roman" w:cs="Times New Roman"/>
+          <w:sz w:val="28"/>
+          <w:szCs w:val="28"/>
+        </w:rPr>
+      </w:pPr>
+      <w:proofErr w:type="spellStart"/>
+      <w:proofErr w:type="gramStart"/>
+      <w:r>
+        <w:rPr>
+          <w:rFonts w:ascii="Times New Roman" w:hAnsi="Times New Roman" w:cs="Times New Roman"/>
+          <w:sz w:val="28"/>
+          <w:szCs w:val="28"/>
+        </w:rPr>
+        <w:t>def</w:t>
+      </w:r>
+      <w:proofErr w:type="spellEnd"/>
+      <w:proofErr w:type="gramEnd"/>
+      <w:r>
+        <w:rPr>
+          <w:rFonts w:ascii="Times New Roman" w:hAnsi="Times New Roman" w:cs="Times New Roman"/>
+          <w:sz w:val="28"/>
+          <w:szCs w:val="28"/>
+        </w:rPr>
+        <w:t xml:space="preserve"> factors(x):</w:t>
+      </w:r>
+    </w:p>
+    <w:p>
+      <w:pPr>
+        <w:rPr>
+          <w:rFonts w:ascii="Times New Roman" w:hAnsi="Times New Roman" w:cs="Times New Roman"/>
+          <w:sz w:val="28"/>
+          <w:szCs w:val="28"/>
+        </w:rPr>
+      </w:pPr>
+      <w:r>
+        <w:rPr>
+          <w:rFonts w:ascii="Times New Roman" w:hAnsi="Times New Roman" w:cs="Times New Roman"/>
+          <w:sz w:val="28"/>
+          <w:szCs w:val="28"/>
+        </w:rPr>
+        <w:t xml:space="preserve">    </w:t>
+      </w:r>
+      <w:proofErr w:type="gramStart"/>
+      <w:r>
+        <w:rPr>
+          <w:rFonts w:ascii="Times New Roman" w:hAnsi="Times New Roman" w:cs="Times New Roman"/>
+          <w:sz w:val="28"/>
+          <w:szCs w:val="28"/>
+        </w:rPr>
+        <w:t>print(</w:t>
+      </w:r>
+      <w:proofErr w:type="gramEnd"/>
+      <w:r>
+        <w:rPr>
+          <w:rFonts w:ascii="Times New Roman" w:hAnsi="Times New Roman" w:cs="Times New Roman"/>
+          <w:sz w:val="28"/>
+          <w:szCs w:val="28"/>
+        </w:rPr>
+        <w:t xml:space="preserve">"The factors </w:t>
+      </w:r>
+      <w:proofErr w:type="spellStart"/>
+      <w:r>
+        <w:rPr>
+          <w:rFonts w:ascii="Times New Roman" w:hAnsi="Times New Roman" w:cs="Times New Roman"/>
+          <w:sz w:val="28"/>
+          <w:szCs w:val="28"/>
+        </w:rPr>
+        <w:t>of",x,"are</w:t>
+      </w:r>
+      <w:proofErr w:type="spellEnd"/>
+      <w:r>
+        <w:rPr>
+          <w:rFonts w:ascii="Times New Roman" w:hAnsi="Times New Roman" w:cs="Times New Roman"/>
+          <w:sz w:val="28"/>
+          <w:szCs w:val="28"/>
+        </w:rPr>
+        <w:t>:")</w:t>
+      </w:r>
+    </w:p>
+    <w:p>
+      <w:pPr>
+        <w:rPr>
+          <w:rFonts w:ascii="Times New Roman" w:hAnsi="Times New Roman" w:cs="Times New Roman"/>
+          <w:sz w:val="28"/>
+          <w:szCs w:val="28"/>
+        </w:rPr>
+      </w:pPr>
+      <w:r>
+        <w:rPr>
+          <w:rFonts w:ascii="Times New Roman" w:hAnsi="Times New Roman" w:cs="Times New Roman"/>
+          <w:sz w:val="28"/>
+          <w:szCs w:val="28"/>
+        </w:rPr>
+        <w:t xml:space="preserve">    </w:t>
+      </w:r>
+      <w:proofErr w:type="gramStart"/>
+      <w:r>
+        <w:rPr>
+          <w:rFonts w:ascii="Times New Roman" w:hAnsi="Times New Roman" w:cs="Times New Roman"/>
+          <w:sz w:val="28"/>
+          <w:szCs w:val="28"/>
+        </w:rPr>
+        <w:t>for</w:t>
+      </w:r>
+      <w:proofErr w:type="gramEnd"/>
+      <w:r>
+        <w:rPr>
+          <w:rFonts w:ascii="Times New Roman" w:hAnsi="Times New Roman" w:cs="Times New Roman"/>
+          <w:sz w:val="28"/>
+          <w:szCs w:val="28"/>
+        </w:rPr>
+        <w:t xml:space="preserve"> </w:t>
+      </w:r>
+      <w:proofErr w:type="spellStart"/>
+      <w:r>
+        <w:rPr>
+          <w:rFonts w:ascii="Times New Roman" w:hAnsi="Times New Roman" w:cs="Times New Roman"/>
+          <w:sz w:val="28"/>
+          <w:szCs w:val="28"/>
+        </w:rPr>
+        <w:t>i</w:t>
+      </w:r>
+      <w:proofErr w:type="spellEnd"/>
+      <w:r>
+        <w:rPr>
+          <w:rFonts w:ascii="Times New Roman" w:hAnsi="Times New Roman" w:cs="Times New Roman"/>
+          <w:sz w:val="28"/>
+          <w:szCs w:val="28"/>
+        </w:rPr>
+        <w:t xml:space="preserve"> in range(1, x + 1):</w:t>
+      </w:r>
+    </w:p>
+    <w:p>
+      <w:pPr>
+        <w:rPr>
+          <w:rFonts w:ascii="Times New Roman" w:hAnsi="Times New Roman" w:cs="Times New Roman"/>
+          <w:sz w:val="28"/>
+          <w:szCs w:val="28"/>
+        </w:rPr>
+      </w:pPr>
+      <w:r>
+        <w:rPr>
+          <w:rFonts w:ascii="Times New Roman" w:hAnsi="Times New Roman" w:cs="Times New Roman"/>
+          <w:sz w:val="28"/>
+          <w:szCs w:val="28"/>
+        </w:rPr>
+        <w:t xml:space="preserve">        </w:t>
+      </w:r>
+      <w:proofErr w:type="gramStart"/>
+      <w:r>
+        <w:rPr>
+          <w:rFonts w:ascii="Times New Roman" w:hAnsi="Times New Roman" w:cs="Times New Roman"/>
+          <w:sz w:val="28"/>
+          <w:szCs w:val="28"/>
+        </w:rPr>
+        <w:t>if</w:t>
+      </w:r>
+      <w:proofErr w:type="gramEnd"/>
+      <w:r>
+        <w:rPr>
+          <w:rFonts w:ascii="Times New Roman" w:hAnsi="Times New Roman" w:cs="Times New Roman"/>
+          <w:sz w:val="28"/>
+          <w:szCs w:val="28"/>
+        </w:rPr>
+        <w:t xml:space="preserve"> x % </w:t>
+      </w:r>
+      <w:proofErr w:type="spellStart"/>
+      <w:r>
+        <w:rPr>
+          <w:rFonts w:ascii="Times New Roman" w:hAnsi="Times New Roman" w:cs="Times New Roman"/>
+          <w:sz w:val="28"/>
+          <w:szCs w:val="28"/>
+        </w:rPr>
+        <w:t>i</w:t>
+      </w:r>
+      <w:proofErr w:type="spellEnd"/>
+      <w:r>
+        <w:rPr>
+          <w:rFonts w:ascii="Times New Roman" w:hAnsi="Times New Roman" w:cs="Times New Roman"/>
+          <w:sz w:val="28"/>
+          <w:szCs w:val="28"/>
+        </w:rPr>
+        <w:t xml:space="preserve"> == 0:</w:t>
+      </w:r>
+    </w:p>
+    <w:p>
+      <w:pPr>
+        <w:rPr>
+          <w:rFonts w:ascii="Times New Roman" w:hAnsi="Times New Roman" w:cs="Times New Roman"/>
+          <w:sz w:val="28"/>
+          <w:szCs w:val="28"/>
+        </w:rPr>
+      </w:pPr>
+      <w:r>
+        <w:rPr>
+          <w:rFonts w:ascii="Times New Roman" w:hAnsi="Times New Roman" w:cs="Times New Roman"/>
+          <w:sz w:val="28"/>
+          <w:szCs w:val="28"/>
+        </w:rPr>
+        <w:t xml:space="preserve">            </w:t>
+      </w:r>
+      <w:proofErr w:type="gramStart"/>
+      <w:r>
+        <w:rPr>
+          <w:rFonts w:ascii="Times New Roman" w:hAnsi="Times New Roman" w:cs="Times New Roman"/>
+          <w:sz w:val="28"/>
+          <w:szCs w:val="28"/>
+        </w:rPr>
+        <w:t>print(</w:t>
+      </w:r>
+      <w:proofErr w:type="spellStart"/>
+      <w:proofErr w:type="gramEnd"/>
+      <w:r>
+        <w:rPr>
+          <w:rFonts w:ascii="Times New Roman" w:hAnsi="Times New Roman" w:cs="Times New Roman"/>
+          <w:sz w:val="28"/>
+          <w:szCs w:val="28"/>
+        </w:rPr>
+        <w:t>i</w:t>
+      </w:r>
+      <w:proofErr w:type="spellEnd"/>
+      <w:r>
+        <w:rPr>
+          <w:rFonts w:ascii="Times New Roman" w:hAnsi="Times New Roman" w:cs="Times New Roman"/>
+          <w:sz w:val="28"/>
+          <w:szCs w:val="28"/>
+        </w:rPr>
+        <w:t>)</w:t>
+      </w:r>
+    </w:p>
+    <w:p>
+      <w:pPr>
+        <w:rPr>
+          <w:rFonts w:ascii="Times New Roman" w:hAnsi="Times New Roman" w:cs="Times New Roman"/>
+          <w:sz w:val="28"/>
+          <w:szCs w:val="28"/>
+        </w:rPr>
+      </w:pPr>
+      <w:r>
+        <w:rPr>
+          <w:rFonts w:ascii="Times New Roman" w:hAnsi="Times New Roman" w:cs="Times New Roman"/>
+          <w:sz w:val="28"/>
+          <w:szCs w:val="28"/>
+        </w:rPr>
+        <w:t>n=</w:t>
+      </w:r>
+      <w:proofErr w:type="spellStart"/>
+      <w:proofErr w:type="gramStart"/>
+      <w:r>
+        <w:rPr>
+          <w:rFonts w:ascii="Times New Roman" w:hAnsi="Times New Roman" w:cs="Times New Roman"/>
+          <w:sz w:val="28"/>
+          <w:szCs w:val="28"/>
+        </w:rPr>
+        <w:t>int</w:t>
+      </w:r>
+      <w:proofErr w:type="spellEnd"/>
+      <w:r>
+        <w:rPr>
+          <w:rFonts w:ascii="Times New Roman" w:hAnsi="Times New Roman" w:cs="Times New Roman"/>
+          <w:sz w:val="28"/>
+          <w:szCs w:val="28"/>
+        </w:rPr>
+        <w:t>(</w:t>
+      </w:r>
+      <w:proofErr w:type="gramEnd"/>
+      <w:r>
+        <w:rPr>
+          <w:rFonts w:ascii="Times New Roman" w:hAnsi="Times New Roman" w:cs="Times New Roman"/>
+          <w:sz w:val="28"/>
+          <w:szCs w:val="28"/>
+        </w:rPr>
+        <w:t>input("Enter a number:"))</w:t>
+      </w:r>
+    </w:p>
+    <w:p>
+      <w:pPr>
+        <w:rPr>
+          <w:rFonts w:ascii="Times New Roman" w:hAnsi="Times New Roman" w:cs="Times New Roman"/>
+          <w:sz w:val="28"/>
+          <w:szCs w:val="28"/>
+        </w:rPr>
+      </w:pPr>
+      <w:proofErr w:type="gramStart"/>
+      <w:r>
+        <w:rPr>
+          <w:rFonts w:ascii="Times New Roman" w:hAnsi="Times New Roman" w:cs="Times New Roman"/>
+          <w:sz w:val="28"/>
+          <w:szCs w:val="28"/>
+        </w:rPr>
+        <w:t>factors(</w:t>
+      </w:r>
+      <w:proofErr w:type="gramEnd"/>
+      <w:r>
+        <w:rPr>
+          <w:rFonts w:ascii="Times New Roman" w:hAnsi="Times New Roman" w:cs="Times New Roman"/>
+          <w:sz w:val="28"/>
+          <w:szCs w:val="28"/>
+        </w:rPr>
+        <w:t>n)</w:t>
+      </w:r>
+    </w:p>
+    <w:p>
+      <w:pPr>
+        <w:rPr>
+          <w:rFonts w:ascii="Times New Roman" w:hAnsi="Times New Roman" w:cs="Times New Roman"/>
+          <w:b/>
+          <w:sz w:val="32"/>
+          <w:szCs w:val="32"/>
+        </w:rPr>
+      </w:pPr>
+    </w:p>
+    <w:p>
+      <w:pPr>
+        <w:rPr>
+          <w:rFonts w:ascii="Times New Roman" w:hAnsi="Times New Roman" w:cs="Times New Roman"/>
+          <w:b/>
+          <w:sz w:val="28"/>
+          <w:szCs w:val="28"/>
+        </w:rPr>
+      </w:pPr>
+      <w:r>
+        <w:rPr>
+          <w:rFonts w:ascii="Times New Roman" w:hAnsi="Times New Roman" w:cs="Times New Roman"/>
+          <w:b/>
+          <w:sz w:val="28"/>
+          <w:szCs w:val="28"/>
+        </w:rPr>
+        <w:t>OUTPUT</w:t>
+      </w:r>
+    </w:p>
+    <w:p>
+      <w:pPr>
+        <w:rPr>
+          <w:rFonts w:ascii="Times New Roman" w:hAnsi="Times New Roman" w:cs="Times New Roman"/>
+          <w:sz w:val="28"/>
+          <w:szCs w:val="28"/>
+        </w:rPr>
+      </w:pPr>
+      <w:r>
+        <w:rPr>
+          <w:rFonts w:ascii="Times New Roman" w:hAnsi="Times New Roman" w:cs="Times New Roman"/>
+          <w:sz w:val="28"/>
+          <w:szCs w:val="28"/>
+        </w:rPr>
+        <w:t>Enter a number</w:t>
+      </w:r>
+      <w:proofErr w:type="gramStart"/>
+      <w:r>
+        <w:rPr>
+          <w:rFonts w:ascii="Times New Roman" w:hAnsi="Times New Roman" w:cs="Times New Roman"/>
+          <w:sz w:val="28"/>
+          <w:szCs w:val="28"/>
+        </w:rPr>
+        <w:t>:4</w:t>
+      </w:r>
+      <w:proofErr w:type="gramEnd"/>
+    </w:p>
+    <w:p>
+      <w:pPr>
+        <w:rPr>
+          <w:rFonts w:ascii="Times New Roman" w:hAnsi="Times New Roman" w:cs="Times New Roman"/>
+          <w:sz w:val="28"/>
+          <w:szCs w:val="28"/>
+        </w:rPr>
+      </w:pPr>
+      <w:r>
+        <w:rPr>
+          <w:rFonts w:ascii="Times New Roman" w:hAnsi="Times New Roman" w:cs="Times New Roman"/>
+          <w:sz w:val="28"/>
+          <w:szCs w:val="28"/>
+        </w:rPr>
+        <w:t>The factors of 4 are:</w:t>
+      </w:r>
+    </w:p>
+    <w:p>
+      <w:pPr>
+        <w:rPr>
+          <w:rFonts w:ascii="Times New Roman" w:hAnsi="Times New Roman" w:cs="Times New Roman"/>
+          <w:sz w:val="28"/>
+          <w:szCs w:val="28"/>
+        </w:rPr>
+      </w:pPr>
+      <w:r>
+        <w:rPr>
+          <w:rFonts w:ascii="Times New Roman" w:hAnsi="Times New Roman" w:cs="Times New Roman"/>
+          <w:sz w:val="28"/>
+          <w:szCs w:val="28"/>
+        </w:rPr>
+        <w:t>1</w:t>
+      </w:r>
+    </w:p>
+    <w:p>
+      <w:pPr>
+        <w:rPr>
+          <w:rFonts w:ascii="Times New Roman" w:hAnsi="Times New Roman" w:cs="Times New Roman"/>
+          <w:sz w:val="28"/>
+          <w:szCs w:val="28"/>
+        </w:rPr>
+      </w:pPr>
+      <w:r>
+        <w:rPr>
+          <w:rFonts w:ascii="Times New Roman" w:hAnsi="Times New Roman" w:cs="Times New Roman"/>
+          <w:sz w:val="28"/>
+          <w:szCs w:val="28"/>
+        </w:rPr>
+        <w:t>2</w:t>
+      </w:r>
+    </w:p>
+    <w:p>
+      <w:pPr>
+        <w:rPr>
+          <w:rFonts w:ascii="Times New Roman" w:hAnsi="Times New Roman" w:cs="Times New Roman"/>
+          <w:sz w:val="28"/>
+          <w:szCs w:val="28"/>
+        </w:rPr>
+      </w:pPr>
+      <w:r>
+        <w:rPr>
+          <w:rFonts w:ascii="Times New Roman" w:hAnsi="Times New Roman" w:cs="Times New Roman"/>
+          <w:sz w:val="28"/>
+          <w:szCs w:val="28"/>
+        </w:rPr>
+        <w:t>4</w:t>
+      </w:r>
+    </w:p>
+    <w:p>
+      <w:pPr>
+        <w:rPr>
+          <w:rFonts w:ascii="Times New Roman" w:hAnsi="Times New Roman" w:cs="Times New Roman"/>
+          <w:sz w:val="28"/>
+          <w:szCs w:val="28"/>
+        </w:rPr>
+      </w:pPr>
+    </w:p>
+    <w:p>
+      <w:pPr>
+        <w:rPr>
+          <w:rFonts w:ascii="Times New Roman" w:hAnsi="Times New Roman" w:cs="Times New Roman"/>
+          <w:b/>
+          <w:sz w:val="32"/>
+          <w:szCs w:val="32"/>
+        </w:rPr>
+      </w:pPr>
+      <w:r>
+        <w:rPr>
+          <w:rFonts w:ascii="Times New Roman" w:hAnsi="Times New Roman" w:cs="Times New Roman"/>
+          <w:b/>
+          <w:sz w:val="32"/>
+          <w:szCs w:val="32"/>
+        </w:rPr>
+        <w:t>Co2</w:t>
+      </w:r>
+      <w:r>
+        <w:rPr>
+          <w:rFonts w:ascii="Times New Roman" w:hAnsi="Times New Roman" w:cs="Times New Roman"/>
+          <w:b/>
+          <w:sz w:val="32"/>
+          <w:szCs w:val="32"/>
+        </w:rPr>
+        <w:t>_11</w:t>
+      </w:r>
+    </w:p>
+    <w:p>
+      <w:pPr>
+        <w:spacing w:before="184"/>
+        <w:rPr>
+          <w:rFonts w:ascii="Times New Roman" w:hAnsi="Times New Roman" w:cs="Times New Roman"/>
+          <w:sz w:val="32"/>
+          <w:szCs w:val="32"/>
+        </w:rPr>
+      </w:pPr>
+      <w:r>
+        <w:rPr>
+          <w:rFonts w:ascii="Times New Roman" w:hAnsi="Times New Roman" w:cs="Times New Roman"/>
+          <w:sz w:val="32"/>
+          <w:szCs w:val="32"/>
+        </w:rPr>
+        <w:t>Write lambda functions to find area of square, rectangle and triangle.</w:t>
+      </w:r>
+    </w:p>
+    <w:p>
+      <w:pPr>
+        <w:spacing w:before="184"/>
+        <w:rPr>
+          <w:rFonts w:ascii="Times New Roman" w:hAnsi="Times New Roman" w:cs="Times New Roman"/>
+          <w:sz w:val="28"/>
+          <w:szCs w:val="28"/>
+        </w:rPr>
+      </w:pPr>
+      <w:proofErr w:type="gramStart"/>
+      <w:r>
+        <w:rPr>
+          <w:rFonts w:ascii="Times New Roman" w:hAnsi="Times New Roman" w:cs="Times New Roman"/>
+          <w:sz w:val="28"/>
+          <w:szCs w:val="28"/>
+        </w:rPr>
+        <w:t>import</w:t>
+      </w:r>
+      <w:proofErr w:type="gramEnd"/>
+      <w:r>
+        <w:rPr>
+          <w:rFonts w:ascii="Times New Roman" w:hAnsi="Times New Roman" w:cs="Times New Roman"/>
+          <w:sz w:val="28"/>
+          <w:szCs w:val="28"/>
+        </w:rPr>
+        <w:t xml:space="preserve"> math</w:t>
+      </w:r>
+    </w:p>
+    <w:p>
+      <w:pPr>
+        <w:spacing w:before="184"/>
+        <w:rPr>
+          <w:rFonts w:ascii="Times New Roman" w:hAnsi="Times New Roman" w:cs="Times New Roman"/>
+          <w:sz w:val="28"/>
+          <w:szCs w:val="28"/>
+        </w:rPr>
+      </w:pPr>
+      <w:proofErr w:type="spellStart"/>
+      <w:proofErr w:type="gramStart"/>
+      <w:r>
+        <w:rPr>
+          <w:rFonts w:ascii="Times New Roman" w:hAnsi="Times New Roman" w:cs="Times New Roman"/>
+          <w:sz w:val="28"/>
+          <w:szCs w:val="28"/>
+        </w:rPr>
+        <w:t>trianglearea</w:t>
+      </w:r>
+      <w:proofErr w:type="spellEnd"/>
+      <w:r>
+        <w:rPr>
+          <w:rFonts w:ascii="Times New Roman" w:hAnsi="Times New Roman" w:cs="Times New Roman"/>
+          <w:sz w:val="28"/>
+          <w:szCs w:val="28"/>
+        </w:rPr>
+        <w:t>=</w:t>
+      </w:r>
+      <w:proofErr w:type="gramEnd"/>
+      <w:r>
+        <w:rPr>
+          <w:rFonts w:ascii="Times New Roman" w:hAnsi="Times New Roman" w:cs="Times New Roman"/>
+          <w:sz w:val="28"/>
+          <w:szCs w:val="28"/>
+        </w:rPr>
+        <w:t>lambda b,h:1/2*b*h</w:t>
+      </w:r>
+    </w:p>
+    <w:p>
+      <w:pPr>
+        <w:spacing w:before="184"/>
+        <w:rPr>
+          <w:rFonts w:ascii="Times New Roman" w:hAnsi="Times New Roman" w:cs="Times New Roman"/>
+          <w:sz w:val="28"/>
+          <w:szCs w:val="28"/>
+        </w:rPr>
+      </w:pPr>
+      <w:proofErr w:type="spellStart"/>
+      <w:proofErr w:type="gramStart"/>
+      <w:r>
+        <w:rPr>
+          <w:rFonts w:ascii="Times New Roman" w:hAnsi="Times New Roman" w:cs="Times New Roman"/>
+          <w:sz w:val="28"/>
+          <w:szCs w:val="28"/>
+        </w:rPr>
+        <w:t>rectarea</w:t>
+      </w:r>
+      <w:proofErr w:type="spellEnd"/>
+      <w:r>
+        <w:rPr>
+          <w:rFonts w:ascii="Times New Roman" w:hAnsi="Times New Roman" w:cs="Times New Roman"/>
+          <w:sz w:val="28"/>
+          <w:szCs w:val="28"/>
+        </w:rPr>
+        <w:t>=</w:t>
+      </w:r>
+      <w:proofErr w:type="gramEnd"/>
+      <w:r>
+        <w:rPr>
+          <w:rFonts w:ascii="Times New Roman" w:hAnsi="Times New Roman" w:cs="Times New Roman"/>
+          <w:sz w:val="28"/>
+          <w:szCs w:val="28"/>
+        </w:rPr>
+        <w:t xml:space="preserve">lambda </w:t>
+      </w:r>
+      <w:proofErr w:type="spellStart"/>
+      <w:r>
+        <w:rPr>
+          <w:rFonts w:ascii="Times New Roman" w:hAnsi="Times New Roman" w:cs="Times New Roman"/>
+          <w:sz w:val="28"/>
+          <w:szCs w:val="28"/>
+        </w:rPr>
+        <w:t>l,b:l</w:t>
+      </w:r>
+      <w:proofErr w:type="spellEnd"/>
+      <w:r>
+        <w:rPr>
+          <w:rFonts w:ascii="Times New Roman" w:hAnsi="Times New Roman" w:cs="Times New Roman"/>
+          <w:sz w:val="28"/>
+          <w:szCs w:val="28"/>
+        </w:rPr>
+        <w:t>*b</w:t>
+      </w:r>
+    </w:p>
+    <w:p>
+      <w:pPr>
+        <w:spacing w:before="184"/>
+        <w:rPr>
+          <w:rFonts w:ascii="Times New Roman" w:hAnsi="Times New Roman" w:cs="Times New Roman"/>
+          <w:sz w:val="28"/>
+          <w:szCs w:val="28"/>
+        </w:rPr>
+      </w:pPr>
+      <w:proofErr w:type="spellStart"/>
+      <w:proofErr w:type="gramStart"/>
+      <w:r>
+        <w:rPr>
+          <w:rFonts w:ascii="Times New Roman" w:hAnsi="Times New Roman" w:cs="Times New Roman"/>
+          <w:sz w:val="28"/>
+          <w:szCs w:val="28"/>
+        </w:rPr>
+        <w:t>sqaurearea</w:t>
+      </w:r>
+      <w:proofErr w:type="spellEnd"/>
+      <w:r>
+        <w:rPr>
+          <w:rFonts w:ascii="Times New Roman" w:hAnsi="Times New Roman" w:cs="Times New Roman"/>
+          <w:sz w:val="28"/>
+          <w:szCs w:val="28"/>
+        </w:rPr>
+        <w:t>=</w:t>
+      </w:r>
+      <w:proofErr w:type="gramEnd"/>
+      <w:r>
+        <w:rPr>
+          <w:rFonts w:ascii="Times New Roman" w:hAnsi="Times New Roman" w:cs="Times New Roman"/>
+          <w:sz w:val="28"/>
+          <w:szCs w:val="28"/>
+        </w:rPr>
+        <w:t>lambda a:a*a</w:t>
+      </w:r>
+    </w:p>
+    <w:p>
+      <w:pPr>
+        <w:spacing w:before="184"/>
+        <w:rPr>
+          <w:rFonts w:ascii="Times New Roman" w:hAnsi="Times New Roman" w:cs="Times New Roman"/>
+          <w:sz w:val="28"/>
+          <w:szCs w:val="28"/>
+        </w:rPr>
+      </w:pPr>
+      <w:proofErr w:type="gramStart"/>
+      <w:r>
+        <w:rPr>
+          <w:rFonts w:ascii="Times New Roman" w:hAnsi="Times New Roman" w:cs="Times New Roman"/>
+          <w:sz w:val="28"/>
+          <w:szCs w:val="28"/>
+        </w:rPr>
+        <w:t>print(</w:t>
+      </w:r>
+      <w:proofErr w:type="gramEnd"/>
+      <w:r>
+        <w:rPr>
+          <w:rFonts w:ascii="Times New Roman" w:hAnsi="Times New Roman" w:cs="Times New Roman"/>
+          <w:sz w:val="28"/>
+          <w:szCs w:val="28"/>
+        </w:rPr>
+        <w:t>"area of triangle=",</w:t>
+      </w:r>
+      <w:proofErr w:type="spellStart"/>
+      <w:r>
+        <w:rPr>
+          <w:rFonts w:ascii="Times New Roman" w:hAnsi="Times New Roman" w:cs="Times New Roman"/>
+          <w:sz w:val="28"/>
+          <w:szCs w:val="28"/>
+        </w:rPr>
+        <w:t>trianglearea</w:t>
+      </w:r>
+      <w:proofErr w:type="spellEnd"/>
+      <w:r>
+        <w:rPr>
+          <w:rFonts w:ascii="Times New Roman" w:hAnsi="Times New Roman" w:cs="Times New Roman"/>
+          <w:sz w:val="28"/>
+          <w:szCs w:val="28"/>
+        </w:rPr>
+        <w:t>(10,25))</w:t>
+      </w:r>
+    </w:p>
+    <w:p>
+      <w:pPr>
+        <w:spacing w:before="184"/>
+        <w:rPr>
+          <w:rFonts w:ascii="Times New Roman" w:hAnsi="Times New Roman" w:cs="Times New Roman"/>
+          <w:sz w:val="28"/>
+          <w:szCs w:val="28"/>
+        </w:rPr>
+      </w:pPr>
+      <w:proofErr w:type="gramStart"/>
+      <w:r>
+        <w:rPr>
+          <w:rFonts w:ascii="Times New Roman" w:hAnsi="Times New Roman" w:cs="Times New Roman"/>
+          <w:sz w:val="28"/>
+          <w:szCs w:val="28"/>
+        </w:rPr>
+        <w:t>print(</w:t>
+      </w:r>
+      <w:proofErr w:type="gramEnd"/>
+      <w:r>
+        <w:rPr>
+          <w:rFonts w:ascii="Times New Roman" w:hAnsi="Times New Roman" w:cs="Times New Roman"/>
+          <w:sz w:val="28"/>
+          <w:szCs w:val="28"/>
+        </w:rPr>
+        <w:t>"area of rectangle=",</w:t>
+      </w:r>
+      <w:proofErr w:type="spellStart"/>
+      <w:r>
+        <w:rPr>
+          <w:rFonts w:ascii="Times New Roman" w:hAnsi="Times New Roman" w:cs="Times New Roman"/>
+          <w:sz w:val="28"/>
+          <w:szCs w:val="28"/>
+        </w:rPr>
+        <w:t>rectarea</w:t>
+      </w:r>
+      <w:proofErr w:type="spellEnd"/>
+      <w:r>
+        <w:rPr>
+          <w:rFonts w:ascii="Times New Roman" w:hAnsi="Times New Roman" w:cs="Times New Roman"/>
+          <w:sz w:val="28"/>
+          <w:szCs w:val="28"/>
+        </w:rPr>
+        <w:t>(35,45))</w:t>
+      </w:r>
+    </w:p>
+    <w:p>
+      <w:pPr>
+        <w:spacing w:before="184"/>
+        <w:rPr>
+          <w:rFonts w:ascii="Times New Roman" w:hAnsi="Times New Roman" w:cs="Times New Roman"/>
+          <w:sz w:val="28"/>
+          <w:szCs w:val="28"/>
+        </w:rPr>
+      </w:pPr>
+      <w:proofErr w:type="gramStart"/>
+      <w:r>
+        <w:rPr>
+          <w:rFonts w:ascii="Times New Roman" w:hAnsi="Times New Roman" w:cs="Times New Roman"/>
+          <w:sz w:val="28"/>
+          <w:szCs w:val="28"/>
+        </w:rPr>
+        <w:t>print(</w:t>
+      </w:r>
+      <w:proofErr w:type="gramEnd"/>
+      <w:r>
+        <w:rPr>
+          <w:rFonts w:ascii="Times New Roman" w:hAnsi="Times New Roman" w:cs="Times New Roman"/>
+          <w:sz w:val="28"/>
+          <w:szCs w:val="28"/>
+        </w:rPr>
+        <w:t>"area of square=",</w:t>
+      </w:r>
+      <w:proofErr w:type="spellStart"/>
+      <w:r>
+        <w:rPr>
+          <w:rFonts w:ascii="Times New Roman" w:hAnsi="Times New Roman" w:cs="Times New Roman"/>
+          <w:sz w:val="28"/>
+          <w:szCs w:val="28"/>
+        </w:rPr>
+        <w:t>sqaurearea</w:t>
+      </w:r>
+      <w:proofErr w:type="spellEnd"/>
+      <w:r>
+        <w:rPr>
+          <w:rFonts w:ascii="Times New Roman" w:hAnsi="Times New Roman" w:cs="Times New Roman"/>
+          <w:sz w:val="28"/>
+          <w:szCs w:val="28"/>
+        </w:rPr>
+        <w:t>(18))</w:t>
+      </w:r>
+    </w:p>
+    <w:p>
+      <w:pPr>
+        <w:rPr>
+          <w:rFonts w:ascii="Times New Roman" w:hAnsi="Times New Roman" w:cs="Times New Roman"/>
+          <w:b/>
+          <w:sz w:val="28"/>
+          <w:szCs w:val="28"/>
+        </w:rPr>
+      </w:pPr>
+      <w:r>
+        <w:rPr>
+          <w:rFonts w:ascii="Times New Roman" w:hAnsi="Times New Roman" w:cs="Times New Roman"/>
+          <w:b/>
+          <w:sz w:val="28"/>
+          <w:szCs w:val="28"/>
+        </w:rPr>
+        <w:lastRenderedPageBreak/>
+        <w:t>OUTPUT</w:t>
+      </w:r>
       <w:bookmarkStart w:id="0" w:name="_GoBack"/>
       <w:bookmarkEnd w:id="0"/>
     </w:p>
@@ -3961,90 +4924,77 @@
           <w:szCs w:val="28"/>
         </w:rPr>
       </w:pPr>
-    </w:p>
-    <w:p>
-      <w:pPr>
-        <w:rPr>
-          <w:rFonts w:ascii="Times New Roman" w:hAnsi="Times New Roman" w:cs="Times New Roman"/>
-          <w:sz w:val="28"/>
-          <w:szCs w:val="28"/>
-        </w:rPr>
-      </w:pPr>
-      <w:r>
-        <w:rPr>
-          <w:rFonts w:ascii="Times New Roman" w:hAnsi="Times New Roman" w:cs="Times New Roman"/>
-          <w:sz w:val="28"/>
-          <w:szCs w:val="28"/>
-        </w:rPr>
-        <w:t>*</w:t>
-      </w:r>
-    </w:p>
-    <w:p>
-      <w:pPr>
-        <w:rPr>
-          <w:rFonts w:ascii="Times New Roman" w:hAnsi="Times New Roman" w:cs="Times New Roman"/>
-          <w:sz w:val="28"/>
-          <w:szCs w:val="28"/>
-        </w:rPr>
-      </w:pPr>
-      <w:r>
-        <w:rPr>
-          <w:rFonts w:ascii="Times New Roman" w:hAnsi="Times New Roman" w:cs="Times New Roman"/>
-          <w:sz w:val="28"/>
-          <w:szCs w:val="28"/>
-        </w:rPr>
-        <w:t>**</w:t>
-      </w:r>
-    </w:p>
-    <w:p>
-      <w:pPr>
-        <w:rPr>
-          <w:rFonts w:ascii="Times New Roman" w:hAnsi="Times New Roman" w:cs="Times New Roman"/>
-          <w:sz w:val="28"/>
-          <w:szCs w:val="28"/>
-        </w:rPr>
-      </w:pPr>
-      <w:r>
-        <w:rPr>
-          <w:rFonts w:ascii="Times New Roman" w:hAnsi="Times New Roman" w:cs="Times New Roman"/>
-          <w:sz w:val="28"/>
-          <w:szCs w:val="28"/>
-        </w:rPr>
-        <w:t>***</w:t>
-      </w:r>
-    </w:p>
-    <w:p>
-      <w:pPr>
-        <w:rPr>
-          <w:rFonts w:ascii="Times New Roman" w:hAnsi="Times New Roman" w:cs="Times New Roman"/>
-          <w:sz w:val="28"/>
-          <w:szCs w:val="28"/>
-        </w:rPr>
-      </w:pPr>
-      <w:r>
-        <w:rPr>
-          <w:rFonts w:ascii="Times New Roman" w:hAnsi="Times New Roman" w:cs="Times New Roman"/>
-          <w:sz w:val="28"/>
-          <w:szCs w:val="28"/>
-        </w:rPr>
-        <w:t>**</w:t>
-      </w:r>
-    </w:p>
-    <w:p>
-      <w:pPr>
-        <w:rPr>
-          <w:rFonts w:ascii="Times New Roman" w:hAnsi="Times New Roman" w:cs="Times New Roman"/>
-          <w:sz w:val="28"/>
-          <w:szCs w:val="28"/>
-        </w:rPr>
-      </w:pPr>
-      <w:r>
-        <w:rPr>
-          <w:rFonts w:ascii="Times New Roman" w:hAnsi="Times New Roman" w:cs="Times New Roman"/>
-          <w:sz w:val="28"/>
-          <w:szCs w:val="28"/>
-        </w:rPr>
-        <w:t>*</w:t>
+      <w:proofErr w:type="gramStart"/>
+      <w:r>
+        <w:rPr>
+          <w:rFonts w:ascii="Times New Roman" w:hAnsi="Times New Roman" w:cs="Times New Roman"/>
+          <w:sz w:val="28"/>
+          <w:szCs w:val="28"/>
+        </w:rPr>
+        <w:t>area</w:t>
+      </w:r>
+      <w:proofErr w:type="gramEnd"/>
+      <w:r>
+        <w:rPr>
+          <w:rFonts w:ascii="Times New Roman" w:hAnsi="Times New Roman" w:cs="Times New Roman"/>
+          <w:sz w:val="28"/>
+          <w:szCs w:val="28"/>
+        </w:rPr>
+        <w:t xml:space="preserve"> of triangle= 125.0</w:t>
+      </w:r>
+    </w:p>
+    <w:p>
+      <w:pPr>
+        <w:rPr>
+          <w:rFonts w:ascii="Times New Roman" w:hAnsi="Times New Roman" w:cs="Times New Roman"/>
+          <w:sz w:val="28"/>
+          <w:szCs w:val="28"/>
+        </w:rPr>
+      </w:pPr>
+      <w:proofErr w:type="gramStart"/>
+      <w:r>
+        <w:rPr>
+          <w:rFonts w:ascii="Times New Roman" w:hAnsi="Times New Roman" w:cs="Times New Roman"/>
+          <w:sz w:val="28"/>
+          <w:szCs w:val="28"/>
+        </w:rPr>
+        <w:t>area</w:t>
+      </w:r>
+      <w:proofErr w:type="gramEnd"/>
+      <w:r>
+        <w:rPr>
+          <w:rFonts w:ascii="Times New Roman" w:hAnsi="Times New Roman" w:cs="Times New Roman"/>
+          <w:sz w:val="28"/>
+          <w:szCs w:val="28"/>
+        </w:rPr>
+        <w:t xml:space="preserve"> of rectangle= 1575</w:t>
+      </w:r>
+    </w:p>
+    <w:p>
+      <w:pPr>
+        <w:rPr>
+          <w:rFonts w:ascii="Times New Roman" w:hAnsi="Times New Roman" w:cs="Times New Roman"/>
+          <w:sz w:val="28"/>
+          <w:szCs w:val="28"/>
+        </w:rPr>
+      </w:pPr>
+      <w:proofErr w:type="gramStart"/>
+      <w:r>
+        <w:rPr>
+          <w:rFonts w:ascii="Times New Roman" w:hAnsi="Times New Roman" w:cs="Times New Roman"/>
+          <w:sz w:val="28"/>
+          <w:szCs w:val="28"/>
+        </w:rPr>
+        <w:t>area</w:t>
+      </w:r>
+      <w:proofErr w:type="gramEnd"/>
+      <w:r>
+        <w:rPr>
+          <w:rFonts w:ascii="Times New Roman" w:hAnsi="Times New Roman" w:cs="Times New Roman"/>
+          <w:sz w:val="28"/>
+          <w:szCs w:val="28"/>
+        </w:rPr>
+        <w:t xml:space="preserve"> of square= 324</w:t>
       </w:r>
     </w:p>
     <w:p>
